--- a/++Templated Entries/LAURA ONLY ACCESS COMPLETED/VISUAL ARTS/Artists Front of Thailand JG/Artists Front of Thailand (Chapakdee) JG.docx
+++ b/++Templated Entries/LAURA ONLY ACCESS COMPLETED/VISUAL ARTS/Artists Front of Thailand JG/Artists Front of Thailand (Chapakdee) JG.docx
@@ -109,11 +109,9 @@
                 <w:tcW w:w="2073" w:type="dxa"/>
               </w:tcPr>
               <w:p>
-                <w:proofErr w:type="spellStart"/>
                 <w:r>
                   <w:t>Thanom</w:t>
                 </w:r>
-                <w:proofErr w:type="spellEnd"/>
               </w:p>
             </w:tc>
           </w:sdtContent>
@@ -163,11 +161,9 @@
                 <w:tcW w:w="2642" w:type="dxa"/>
               </w:tcPr>
               <w:p>
-                <w:proofErr w:type="spellStart"/>
                 <w:r>
                   <w:t>Chapakdee</w:t>
                 </w:r>
-                <w:proofErr w:type="spellEnd"/>
               </w:p>
             </w:tc>
           </w:sdtContent>
@@ -322,10 +318,6 @@
       <w:tr>
         <w:sdt>
           <w:sdtPr>
-            <w:rPr>
-              <w:b/>
-              <w:lang w:val="en-US" w:bidi="th-TH"/>
-            </w:rPr>
             <w:alias w:val="Article headword"/>
             <w:tag w:val="articleHeadword"/>
             <w:id w:val="-361440020"/>
@@ -346,10 +338,6 @@
               </w:tcPr>
               <w:p>
                 <w:r>
-                  <w:rPr>
-                    <w:b/>
-                    <w:lang w:val="en-US" w:bidi="th-TH"/>
-                  </w:rPr>
                   <w:t>The Artists’ Front of Thailand</w:t>
                 </w:r>
               </w:p>
@@ -436,51 +424,9 @@
                 <w:r>
                   <w:t>‘</w:t>
                 </w:r>
-                <w:proofErr w:type="spellStart"/>
-                <w:r>
-                  <w:t>Silapa</w:t>
-                </w:r>
-                <w:proofErr w:type="spellEnd"/>
-                <w:r>
-                  <w:t xml:space="preserve"> </w:t>
-                </w:r>
-                <w:proofErr w:type="spellStart"/>
-                <w:r>
-                  <w:t>phua</w:t>
-                </w:r>
-                <w:proofErr w:type="spellEnd"/>
-                <w:r>
-                  <w:t xml:space="preserve"> </w:t>
-                </w:r>
-                <w:proofErr w:type="spellStart"/>
-                <w:r>
-                  <w:t>Chiwit</w:t>
-                </w:r>
-                <w:proofErr w:type="spellEnd"/>
-                <w:r>
-                  <w:t xml:space="preserve">, </w:t>
-                </w:r>
-                <w:proofErr w:type="spellStart"/>
-                <w:r>
-                  <w:t>Silapa</w:t>
-                </w:r>
-                <w:proofErr w:type="spellEnd"/>
-                <w:r>
-                  <w:t xml:space="preserve"> </w:t>
-                </w:r>
-                <w:proofErr w:type="spellStart"/>
-                <w:r>
-                  <w:t>phua</w:t>
-                </w:r>
-                <w:proofErr w:type="spellEnd"/>
-                <w:r>
-                  <w:t xml:space="preserve"> </w:t>
-                </w:r>
-                <w:proofErr w:type="spellStart"/>
-                <w:r>
-                  <w:t>Prachachon</w:t>
-                </w:r>
-                <w:proofErr w:type="spellEnd"/>
+                <w:r>
+                  <w:t>Silapa phua Chiwit, Silapa phua Prachachon</w:t>
+                </w:r>
                 <w:r>
                   <w:t>’</w:t>
                 </w:r>
@@ -492,14 +438,19 @@
                 </w:r>
               </w:p>
             </w:tc>
-            <w:bookmarkStart w:id="0" w:name="_GoBack" w:displacedByCustomXml="next"/>
-            <w:bookmarkEnd w:id="0" w:displacedByCustomXml="next"/>
           </w:sdtContent>
         </w:sdt>
       </w:tr>
       <w:tr>
         <w:sdt>
           <w:sdtPr>
+            <w:rPr>
+              <w:b/>
+              <w:bCs/>
+              <w:color w:val="5B9BD5" w:themeColor="accent1"/>
+              <w:sz w:val="18"/>
+              <w:szCs w:val="18"/>
+            </w:rPr>
             <w:alias w:val="Article text"/>
             <w:tag w:val="articleText"/>
             <w:id w:val="634067588"/>
@@ -507,15 +458,7 @@
               <w:docPart w:val="A2756824AF934EFCBAA3894E0C1EF693"/>
             </w:placeholder>
           </w:sdtPr>
-          <w:sdtEndPr>
-            <w:rPr>
-              <w:b/>
-              <w:bCs/>
-              <w:color w:val="5B9BD5" w:themeColor="accent1"/>
-              <w:sz w:val="18"/>
-              <w:szCs w:val="18"/>
-            </w:rPr>
-          </w:sdtEndPr>
+          <w:sdtEndPr/>
           <w:sdtContent>
             <w:tc>
               <w:tcPr>
@@ -589,51 +532,9 @@
                 <w:r>
                   <w:t>‘</w:t>
                 </w:r>
-                <w:proofErr w:type="spellStart"/>
-                <w:r>
-                  <w:t>Silapa</w:t>
-                </w:r>
-                <w:proofErr w:type="spellEnd"/>
-                <w:r>
-                  <w:t xml:space="preserve"> </w:t>
-                </w:r>
-                <w:proofErr w:type="spellStart"/>
-                <w:r>
-                  <w:t>phua</w:t>
-                </w:r>
-                <w:proofErr w:type="spellEnd"/>
-                <w:r>
-                  <w:t xml:space="preserve"> </w:t>
-                </w:r>
-                <w:proofErr w:type="spellStart"/>
-                <w:r>
-                  <w:t>Chiwit</w:t>
-                </w:r>
-                <w:proofErr w:type="spellEnd"/>
-                <w:r>
-                  <w:t xml:space="preserve">, </w:t>
-                </w:r>
-                <w:proofErr w:type="spellStart"/>
-                <w:r>
-                  <w:t>Silapa</w:t>
-                </w:r>
-                <w:proofErr w:type="spellEnd"/>
-                <w:r>
-                  <w:t xml:space="preserve"> </w:t>
-                </w:r>
-                <w:proofErr w:type="spellStart"/>
-                <w:r>
-                  <w:t>phua</w:t>
-                </w:r>
-                <w:proofErr w:type="spellEnd"/>
-                <w:r>
-                  <w:t xml:space="preserve"> </w:t>
-                </w:r>
-                <w:proofErr w:type="spellStart"/>
-                <w:r>
-                  <w:t>Prachachon</w:t>
-                </w:r>
-                <w:proofErr w:type="spellEnd"/>
+                <w:r>
+                  <w:t>Silapa phua Chiwit, Silapa phua Prachachon</w:t>
+                </w:r>
                 <w:r>
                   <w:t>’</w:t>
                 </w:r>
@@ -961,23 +862,7 @@
                   <w:t>ed</w:t>
                 </w:r>
                 <w:r>
-                  <w:t xml:space="preserve"> in </w:t>
-                </w:r>
-                <w:proofErr w:type="spellStart"/>
-                <w:r>
-                  <w:t>Jitr</w:t>
-                </w:r>
-                <w:proofErr w:type="spellEnd"/>
-                <w:r>
-                  <w:t xml:space="preserve"> </w:t>
-                </w:r>
-                <w:proofErr w:type="spellStart"/>
-                <w:r>
-                  <w:t>Phumisak’s</w:t>
-                </w:r>
-                <w:proofErr w:type="spellEnd"/>
-                <w:r>
-                  <w:t xml:space="preserve"> book </w:t>
+                  <w:t xml:space="preserve"> in Jitr Phumisak’s book </w:t>
                 </w:r>
                 <w:r>
                   <w:rPr>
@@ -1010,15 +895,7 @@
                   <w:t>eople</w:t>
                 </w:r>
                 <w:r>
-                  <w:t xml:space="preserve">, first published in 1957 and subsequently discovered by students in the </w:t>
-                </w:r>
-                <w:proofErr w:type="spellStart"/>
-                <w:r>
-                  <w:t>Thammasat</w:t>
-                </w:r>
-                <w:proofErr w:type="spellEnd"/>
-                <w:r>
-                  <w:t xml:space="preserve"> University library. The book was cheaply reprinted in 1972,</w:t>
+                  <w:t>, first published in 1957 and subsequently discovered by students in the Thammasat University library. The book was cheaply reprinted in 1972,</w:t>
                 </w:r>
                 <w:r>
                   <w:rPr>
@@ -1060,15 +937,7 @@
                   <w:t>ing</w:t>
                 </w:r>
                 <w:r>
-                  <w:t xml:space="preserve"> Mao Zedong’s seminar on art at </w:t>
-                </w:r>
-                <w:proofErr w:type="spellStart"/>
-                <w:r>
-                  <w:t>Yenan</w:t>
-                </w:r>
-                <w:proofErr w:type="spellEnd"/>
-                <w:r>
-                  <w:t xml:space="preserve">, V.I. Lenin’s </w:t>
+                  <w:t xml:space="preserve"> Mao Zedong’s seminar on art at Yenan, V.I. Lenin’s </w:t>
                 </w:r>
                 <w:r>
                   <w:rPr>
@@ -1128,23 +997,7 @@
                   <w:t>from</w:t>
                 </w:r>
                 <w:r>
-                  <w:t xml:space="preserve"> the school of Arts and Crafts (</w:t>
-                </w:r>
-                <w:proofErr w:type="spellStart"/>
-                <w:r>
-                  <w:t>Poh</w:t>
-                </w:r>
-                <w:proofErr w:type="spellEnd"/>
-                <w:r>
-                  <w:t xml:space="preserve"> Chang), </w:t>
-                </w:r>
-                <w:proofErr w:type="spellStart"/>
-                <w:r>
-                  <w:t>Korat</w:t>
-                </w:r>
-                <w:proofErr w:type="spellEnd"/>
-                <w:r>
-                  <w:t xml:space="preserve"> Technical College, </w:t>
+                  <w:t xml:space="preserve"> the school of Arts and Crafts (Poh Chang), Korat Technical College, </w:t>
                 </w:r>
                 <w:r>
                   <w:t xml:space="preserve">and the </w:t>
@@ -1161,13 +1014,8 @@
                 <w:r>
                   <w:t xml:space="preserve">of </w:t>
                 </w:r>
-                <w:proofErr w:type="spellStart"/>
-                <w:r>
-                  <w:t>Silpakorn</w:t>
-                </w:r>
-                <w:proofErr w:type="spellEnd"/>
-                <w:r>
-                  <w:t xml:space="preserve"> University. </w:t>
+                <w:r>
+                  <w:t xml:space="preserve">Silpakorn University. </w:t>
                 </w:r>
                 <w:r>
                   <w:t xml:space="preserve">Members </w:t>
@@ -1177,21 +1025,8 @@
                   <w:t>included</w:t>
                 </w:r>
                 <w:r>
-                  <w:t xml:space="preserve"> </w:t>
-                </w:r>
-                <w:proofErr w:type="spellStart"/>
-                <w:r>
-                  <w:t>Kamchorn</w:t>
-                </w:r>
-                <w:proofErr w:type="spellEnd"/>
-                <w:r>
-                  <w:t xml:space="preserve"> </w:t>
-                </w:r>
-                <w:proofErr w:type="spellStart"/>
-                <w:r>
-                  <w:t>Soonpongsri</w:t>
-                </w:r>
-                <w:proofErr w:type="spellEnd"/>
+                  <w:t xml:space="preserve"> Kamchorn Soonpongsri</w:t>
+                </w:r>
                 <w:r>
                   <w:t xml:space="preserve"> (</w:t>
                 </w:r>
@@ -1202,13 +1037,8 @@
                   <w:t>)</w:t>
                 </w:r>
                 <w:r>
-                  <w:t xml:space="preserve">, Santi </w:t>
-                </w:r>
-                <w:proofErr w:type="spellStart"/>
-                <w:r>
-                  <w:t>Isrowuthakul</w:t>
-                </w:r>
-                <w:proofErr w:type="spellEnd"/>
+                  <w:t>, Santi Isrowuthakul</w:t>
+                </w:r>
                 <w:r>
                   <w:t>, (</w:t>
                 </w:r>
@@ -1219,168 +1049,14 @@
                   <w:t>)</w:t>
                 </w:r>
                 <w:r>
-                  <w:t xml:space="preserve">, </w:t>
-                </w:r>
-                <w:proofErr w:type="spellStart"/>
-                <w:r>
-                  <w:t>Thammasak</w:t>
-                </w:r>
-                <w:proofErr w:type="spellEnd"/>
-                <w:r>
-                  <w:t xml:space="preserve"> </w:t>
-                </w:r>
-                <w:proofErr w:type="spellStart"/>
-                <w:r>
-                  <w:t>Booncherd</w:t>
-                </w:r>
-                <w:proofErr w:type="spellEnd"/>
-                <w:r>
-                  <w:t xml:space="preserve">, </w:t>
-                </w:r>
-                <w:proofErr w:type="spellStart"/>
-                <w:r>
-                  <w:t>Chokchai</w:t>
-                </w:r>
-                <w:proofErr w:type="spellEnd"/>
-                <w:r>
-                  <w:t xml:space="preserve"> </w:t>
-                </w:r>
-                <w:proofErr w:type="spellStart"/>
-                <w:r>
-                  <w:t>Takpho</w:t>
-                </w:r>
-                <w:proofErr w:type="spellEnd"/>
-                <w:r>
-                  <w:t xml:space="preserve">, </w:t>
-                </w:r>
-                <w:proofErr w:type="spellStart"/>
-                <w:r>
-                  <w:t>Santipaab</w:t>
-                </w:r>
-                <w:proofErr w:type="spellEnd"/>
-                <w:r>
-                  <w:t xml:space="preserve"> </w:t>
-                </w:r>
-                <w:proofErr w:type="spellStart"/>
-                <w:r>
-                  <w:t>Nako</w:t>
-                </w:r>
-                <w:proofErr w:type="spellEnd"/>
-                <w:r>
-                  <w:t xml:space="preserve">, </w:t>
-                </w:r>
-                <w:proofErr w:type="spellStart"/>
-                <w:r>
-                  <w:t>Somchai</w:t>
-                </w:r>
-                <w:proofErr w:type="spellEnd"/>
-                <w:r>
-                  <w:t xml:space="preserve"> </w:t>
-                </w:r>
-                <w:proofErr w:type="spellStart"/>
-                <w:r>
-                  <w:t>Watcharasombat</w:t>
-                </w:r>
-                <w:proofErr w:type="spellEnd"/>
-                <w:r>
-                  <w:t xml:space="preserve">, </w:t>
-                </w:r>
-                <w:proofErr w:type="spellStart"/>
-                <w:r>
-                  <w:t>Pitak</w:t>
-                </w:r>
-                <w:proofErr w:type="spellEnd"/>
-                <w:r>
-                  <w:t xml:space="preserve"> </w:t>
-                </w:r>
-                <w:proofErr w:type="spellStart"/>
-                <w:r>
-                  <w:t>Piyapong</w:t>
-                </w:r>
-                <w:proofErr w:type="spellEnd"/>
-                <w:r>
-                  <w:t xml:space="preserve">, </w:t>
-                </w:r>
-                <w:proofErr w:type="spellStart"/>
-                <w:r>
-                  <w:t>Singnoi</w:t>
-                </w:r>
-                <w:proofErr w:type="spellEnd"/>
-                <w:r>
-                  <w:t xml:space="preserve"> </w:t>
-                </w:r>
-                <w:proofErr w:type="spellStart"/>
-                <w:r>
-                  <w:t>Fusawatdisathaporn</w:t>
-                </w:r>
-                <w:proofErr w:type="spellEnd"/>
-                <w:r>
-                  <w:t xml:space="preserve">, </w:t>
-                </w:r>
-                <w:proofErr w:type="spellStart"/>
-                <w:r>
-                  <w:t>Sinsawat</w:t>
-                </w:r>
-                <w:proofErr w:type="spellEnd"/>
-                <w:r>
-                  <w:t xml:space="preserve"> </w:t>
-                </w:r>
-                <w:proofErr w:type="spellStart"/>
-                <w:r>
-                  <w:t>Yordbangtoey</w:t>
-                </w:r>
-                <w:proofErr w:type="spellEnd"/>
-                <w:r>
-                  <w:t xml:space="preserve">, </w:t>
-                </w:r>
-                <w:proofErr w:type="spellStart"/>
-                <w:r>
-                  <w:t>Lawan</w:t>
-                </w:r>
-                <w:proofErr w:type="spellEnd"/>
-                <w:r>
-                  <w:t xml:space="preserve"> </w:t>
-                </w:r>
-                <w:proofErr w:type="spellStart"/>
-                <w:r>
-                  <w:t>Upa</w:t>
-                </w:r>
-                <w:proofErr w:type="spellEnd"/>
-                <w:r>
-                  <w:t xml:space="preserve">-in, </w:t>
-                </w:r>
-                <w:proofErr w:type="spellStart"/>
-                <w:r>
-                  <w:t>Amnard</w:t>
-                </w:r>
-                <w:proofErr w:type="spellEnd"/>
-                <w:r>
-                  <w:t xml:space="preserve"> </w:t>
-                </w:r>
-                <w:proofErr w:type="spellStart"/>
-                <w:r>
-                  <w:t>Yensabai</w:t>
-                </w:r>
-                <w:proofErr w:type="spellEnd"/>
-                <w:r>
-                  <w:t xml:space="preserve">, </w:t>
+                  <w:t xml:space="preserve">, Thammasak Booncherd, Chokchai Takpho, Santipaab Nako, Somchai Watcharasombat, Pitak Piyapong, Singnoi Fusawatdisathaporn, Sinsawat Yordbangtoey, Lawan Upa-in, Amnard Yensabai, </w:t>
                 </w:r>
                 <w:r>
                   <w:t xml:space="preserve">and </w:t>
                 </w:r>
-                <w:proofErr w:type="spellStart"/>
-                <w:r>
-                  <w:t>Wiroon</w:t>
-                </w:r>
-                <w:proofErr w:type="spellEnd"/>
-                <w:r>
-                  <w:t xml:space="preserve"> </w:t>
-                </w:r>
-                <w:proofErr w:type="spellStart"/>
-                <w:r>
-                  <w:t>Tungchareon</w:t>
-                </w:r>
-                <w:proofErr w:type="spellEnd"/>
+                <w:r>
+                  <w:t>Wiroon Tungchareon</w:t>
+                </w:r>
                 <w:r>
                   <w:t>.</w:t>
                 </w:r>
@@ -1394,15 +1070,7 @@
                   <w:t>was held</w:t>
                 </w:r>
                 <w:r>
-                  <w:t xml:space="preserve"> on </w:t>
-                </w:r>
-                <w:proofErr w:type="spellStart"/>
-                <w:r>
-                  <w:t>Ratchadamnern</w:t>
-                </w:r>
-                <w:proofErr w:type="spellEnd"/>
-                <w:r>
-                  <w:t xml:space="preserve"> Avenue </w:t>
+                  <w:t xml:space="preserve"> on Ratchadamnern Avenue </w:t>
                 </w:r>
                 <w:r>
                   <w:t xml:space="preserve">in 1974 </w:t>
@@ -1462,184 +1130,139 @@
                   <w:t>exhibition took place</w:t>
                 </w:r>
                 <w:r>
-                  <w:t xml:space="preserve"> in 1976 at </w:t>
-                </w:r>
-                <w:proofErr w:type="spellStart"/>
-                <w:r>
-                  <w:t>Pramane</w:t>
-                </w:r>
-                <w:proofErr w:type="spellEnd"/>
-                <w:r>
-                  <w:t xml:space="preserve"> Ground (</w:t>
-                </w:r>
-                <w:proofErr w:type="spellStart"/>
-                <w:r>
-                  <w:t>Sanam</w:t>
-                </w:r>
-                <w:proofErr w:type="spellEnd"/>
+                  <w:t xml:space="preserve"> in 1976 at Pramane Ground (Sanam </w:t>
+                </w:r>
+                <w:r>
+                  <w:t xml:space="preserve">Laung), </w:t>
+                </w:r>
+                <w:r>
+                  <w:t>support</w:t>
+                </w:r>
+                <w:r>
+                  <w:t>ing</w:t>
+                </w:r>
+                <w:r>
+                  <w:t xml:space="preserve"> the student</w:t>
+                </w:r>
+                <w:r>
+                  <w:t>-led</w:t>
+                </w:r>
+                <w:r>
+                  <w:t xml:space="preserve"> demonstration</w:t>
+                </w:r>
+                <w:r>
+                  <w:t>s</w:t>
+                </w:r>
+                <w:r>
+                  <w:t xml:space="preserve"> against American Air base</w:t>
+                </w:r>
+                <w:r>
+                  <w:t>s</w:t>
+                </w:r>
+                <w:r>
+                  <w:t xml:space="preserve"> in Thailand</w:t>
+                </w:r>
+                <w:r>
+                  <w:t>.</w:t>
+                </w:r>
                 <w:r>
                   <w:t xml:space="preserve"> </w:t>
                 </w:r>
-                <w:proofErr w:type="spellStart"/>
-                <w:r>
-                  <w:t>Laung</w:t>
-                </w:r>
-                <w:proofErr w:type="spellEnd"/>
-                <w:r>
-                  <w:t xml:space="preserve">), </w:t>
-                </w:r>
-                <w:r>
-                  <w:t>support</w:t>
+                <w:r>
+                  <w:t>Variations of the exhibition</w:t>
+                </w:r>
+                <w:r>
+                  <w:t xml:space="preserve"> were </w:t>
+                </w:r>
+                <w:r>
+                  <w:t xml:space="preserve">also </w:t>
+                </w:r>
+                <w:r>
+                  <w:t>held around the country. However, after the Thammasat University</w:t>
+                </w:r>
+                <w:r>
+                  <w:t xml:space="preserve"> massacre</w:t>
+                </w:r>
+                <w:r>
+                  <w:t xml:space="preserve"> and</w:t>
+                </w:r>
+                <w:r>
+                  <w:t xml:space="preserve"> the coup d’é</w:t>
+                </w:r>
+                <w:r>
+                  <w:t xml:space="preserve">tat in October 1976, </w:t>
+                </w:r>
+                <w:r>
+                  <w:t>many AFT members</w:t>
+                </w:r>
+                <w:r>
+                  <w:t xml:space="preserve"> </w:t>
+                </w:r>
+                <w:r>
+                  <w:t>fled</w:t>
+                </w:r>
+                <w:r>
+                  <w:t xml:space="preserve"> into the jungle</w:t>
+                </w:r>
+                <w:r>
+                  <w:t>,</w:t>
+                </w:r>
+                <w:r>
+                  <w:t xml:space="preserve"> join</w:t>
                 </w:r>
                 <w:r>
                   <w:t>ing</w:t>
                 </w:r>
                 <w:r>
-                  <w:t xml:space="preserve"> the student</w:t>
-                </w:r>
-                <w:r>
-                  <w:t>-led</w:t>
-                </w:r>
-                <w:r>
-                  <w:t xml:space="preserve"> demonstration</w:t>
-                </w:r>
-                <w:r>
-                  <w:t>s</w:t>
-                </w:r>
-                <w:r>
-                  <w:t xml:space="preserve"> against American Air base</w:t>
-                </w:r>
-                <w:r>
-                  <w:t>s</w:t>
-                </w:r>
-                <w:r>
-                  <w:t xml:space="preserve"> in Thailand</w:t>
-                </w:r>
-                <w:r>
-                  <w:t>.</w:t>
+                  <w:t xml:space="preserve"> with the </w:t>
+                </w:r>
+                <w:r>
+                  <w:t>CPT. This</w:t>
                 </w:r>
                 <w:r>
                   <w:t xml:space="preserve"> </w:t>
                 </w:r>
                 <w:r>
-                  <w:t>Variations of the exhibition</w:t>
-                </w:r>
-                <w:r>
-                  <w:t xml:space="preserve"> were </w:t>
-                </w:r>
-                <w:r>
-                  <w:t xml:space="preserve">also </w:t>
-                </w:r>
-                <w:r>
-                  <w:t xml:space="preserve">held around the country. However, after the </w:t>
-                </w:r>
-                <w:proofErr w:type="spellStart"/>
-                <w:r>
-                  <w:t>Thammasat</w:t>
-                </w:r>
-                <w:proofErr w:type="spellEnd"/>
-                <w:r>
-                  <w:t xml:space="preserve"> University</w:t>
-                </w:r>
-                <w:r>
-                  <w:t xml:space="preserve"> massacre</w:t>
-                </w:r>
-                <w:r>
-                  <w:t xml:space="preserve"> and</w:t>
-                </w:r>
-                <w:r>
-                  <w:t xml:space="preserve"> the coup d’é</w:t>
-                </w:r>
-                <w:r>
-                  <w:t xml:space="preserve">tat in October 1976, </w:t>
-                </w:r>
-                <w:r>
-                  <w:t>many AFT members</w:t>
+                  <w:t xml:space="preserve">led to the collapse of the </w:t>
+                </w:r>
+                <w:r>
+                  <w:t>AFT</w:t>
+                </w:r>
+                <w:r>
+                  <w:t>,</w:t>
+                </w:r>
+                <w:r>
+                  <w:t xml:space="preserve"> but the </w:t>
+                </w:r>
+                <w:r>
+                  <w:t xml:space="preserve">movement’s </w:t>
+                </w:r>
+                <w:r>
+                  <w:t xml:space="preserve">legacy </w:t>
+                </w:r>
+                <w:r>
+                  <w:t xml:space="preserve">continued in </w:t>
+                </w:r>
+                <w:r>
+                  <w:t>left</w:t>
+                </w:r>
+                <w:r>
+                  <w:t>-</w:t>
+                </w:r>
+                <w:r>
+                  <w:t xml:space="preserve">wing art </w:t>
+                </w:r>
+                <w:r>
+                  <w:t>groups,</w:t>
                 </w:r>
                 <w:r>
                   <w:t xml:space="preserve"> </w:t>
                 </w:r>
                 <w:r>
-                  <w:t>fled</w:t>
-                </w:r>
-                <w:r>
-                  <w:t xml:space="preserve"> into the jungle</w:t>
-                </w:r>
-                <w:r>
-                  <w:t>,</w:t>
-                </w:r>
-                <w:r>
-                  <w:t xml:space="preserve"> join</w:t>
-                </w:r>
-                <w:r>
-                  <w:t>ing</w:t>
-                </w:r>
-                <w:r>
-                  <w:t xml:space="preserve"> with the </w:t>
-                </w:r>
-                <w:r>
-                  <w:t>CPT. This</w:t>
-                </w:r>
-                <w:r>
-                  <w:t xml:space="preserve"> </w:t>
-                </w:r>
-                <w:r>
-                  <w:t xml:space="preserve">led to the collapse of the </w:t>
-                </w:r>
-                <w:r>
-                  <w:t>AFT</w:t>
-                </w:r>
-                <w:r>
-                  <w:t>,</w:t>
-                </w:r>
-                <w:r>
-                  <w:t xml:space="preserve"> but the </w:t>
-                </w:r>
-                <w:r>
-                  <w:t xml:space="preserve">movement’s </w:t>
-                </w:r>
-                <w:r>
-                  <w:t xml:space="preserve">legacy </w:t>
-                </w:r>
-                <w:r>
-                  <w:t xml:space="preserve">continued in </w:t>
-                </w:r>
-                <w:r>
-                  <w:t>left</w:t>
-                </w:r>
-                <w:r>
-                  <w:t>-</w:t>
-                </w:r>
-                <w:r>
-                  <w:t xml:space="preserve">wing art </w:t>
-                </w:r>
-                <w:r>
-                  <w:t>groups,</w:t>
-                </w:r>
-                <w:r>
-                  <w:t xml:space="preserve"> </w:t>
-                </w:r>
-                <w:r>
                   <w:t xml:space="preserve">including </w:t>
                 </w:r>
                 <w:r>
-                  <w:t xml:space="preserve">the Art Club of Thailand (1979), E-san Group (1983), </w:t>
-                </w:r>
-                <w:proofErr w:type="spellStart"/>
-                <w:r>
-                  <w:t>KungHun</w:t>
-                </w:r>
-                <w:proofErr w:type="spellEnd"/>
-                <w:r>
-                  <w:t xml:space="preserve"> Group (1978), </w:t>
-                </w:r>
-                <w:proofErr w:type="spellStart"/>
-                <w:r>
-                  <w:t>Lanna</w:t>
-                </w:r>
-                <w:proofErr w:type="spellEnd"/>
-                <w:r>
-                  <w:t xml:space="preserve"> Group (1978), </w:t>
+                  <w:t xml:space="preserve">the Art Club of Thailand (1979), E-san Group (1983), KungHun Group (1978), Lanna Group (1978), </w:t>
                 </w:r>
                 <w:r>
                   <w:t xml:space="preserve">and </w:t>
@@ -1667,61 +1290,16 @@
                 <w:pPr>
                   <w:pStyle w:val="Caption"/>
                 </w:pPr>
-                <w:r>
-                  <w:fldChar w:fldCharType="begin"/>
-                </w:r>
-                <w:r>
-                  <w:instrText xml:space="preserve"> SEQ Figure \* ARABIC </w:instrText>
-                </w:r>
-                <w:r>
-                  <w:fldChar w:fldCharType="separate"/>
-                </w:r>
-                <w:r>
-                  <w:rPr>
-                    <w:noProof/>
-                  </w:rPr>
-                  <w:t>1</w:t>
-                </w:r>
-                <w:r>
-                  <w:rPr>
-                    <w:noProof/>
-                  </w:rPr>
-                  <w:fldChar w:fldCharType="end"/>
-                </w:r>
-                <w:r>
-                  <w:t xml:space="preserve">Posters from AFT’s first exhibition in </w:t>
-                </w:r>
-                <w:proofErr w:type="gramStart"/>
-                <w:r>
-                  <w:t>1974,</w:t>
-                </w:r>
-                <w:proofErr w:type="gramEnd"/>
-                <w:r>
-                  <w:t xml:space="preserve"> held on </w:t>
-                </w:r>
-                <w:proofErr w:type="spellStart"/>
-                <w:r>
-                  <w:t>Ratchadamnern</w:t>
-                </w:r>
-                <w:proofErr w:type="spellEnd"/>
-                <w:r>
-                  <w:t xml:space="preserve"> Avenue. </w:t>
-                </w:r>
-                <w:proofErr w:type="spellStart"/>
-                <w:r>
-                  <w:t>Pridi</w:t>
-                </w:r>
-                <w:proofErr w:type="spellEnd"/>
-                <w:r>
-                  <w:t xml:space="preserve"> </w:t>
-                </w:r>
-                <w:proofErr w:type="spellStart"/>
-                <w:r>
-                  <w:t>Banomyong</w:t>
-                </w:r>
-                <w:proofErr w:type="spellEnd"/>
-                <w:r>
-                  <w:t xml:space="preserve"> Institute, Bangkok.</w:t>
+                <w:fldSimple w:instr=" SEQ Figure \* ARABIC ">
+                  <w:r>
+                    <w:rPr>
+                      <w:noProof/>
+                    </w:rPr>
+                    <w:t>1</w:t>
+                  </w:r>
+                </w:fldSimple>
+                <w:r>
+                  <w:t>Posters from AFT’s first exhibition in 1974, held on Ratchadamnern Avenue. Pridi Banomyong Institute, Bangkok.</w:t>
                 </w:r>
               </w:p>
             </w:tc>
@@ -1756,6 +1334,9 @@
             </w:sdtPr>
             <w:sdtEndPr/>
             <w:sdtContent>
+              <w:p/>
+              <w:bookmarkStart w:id="0" w:name="_GoBack"/>
+              <w:bookmarkEnd w:id="0"/>
               <w:p>
                 <w:sdt>
                   <w:sdtPr>
@@ -1984,21 +1565,12 @@
       </w:rPr>
       <w:t xml:space="preserve"> – </w:t>
     </w:r>
-    <w:proofErr w:type="spellStart"/>
     <w:r>
       <w:rPr>
         <w:i/>
         <w:color w:val="7F7F7F" w:themeColor="text1" w:themeTint="80"/>
       </w:rPr>
-      <w:t>Encyclopedia</w:t>
-    </w:r>
-    <w:proofErr w:type="spellEnd"/>
-    <w:r>
-      <w:rPr>
-        <w:i/>
-        <w:color w:val="7F7F7F" w:themeColor="text1" w:themeTint="80"/>
-      </w:rPr>
-      <w:t xml:space="preserve"> of Modernism</w:t>
+      <w:t>Encyclopedia of Modernism</w:t>
     </w:r>
   </w:p>
   <w:p>
@@ -2630,7 +2202,6 @@
   <w:style w:type="character" w:default="1" w:styleId="DefaultParagraphFont">
     <w:name w:val="Default Paragraph Font"/>
     <w:uiPriority w:val="1"/>
-    <w:semiHidden/>
     <w:unhideWhenUsed/>
   </w:style>
   <w:style w:type="table" w:default="1" w:styleId="TableNormal">
@@ -3189,7 +2760,6 @@
   <w:style w:type="character" w:default="1" w:styleId="DefaultParagraphFont">
     <w:name w:val="Default Paragraph Font"/>
     <w:uiPriority w:val="1"/>
-    <w:semiHidden/>
     <w:unhideWhenUsed/>
   </w:style>
   <w:style w:type="table" w:default="1" w:styleId="TableNormal">
@@ -3849,14 +3419,14 @@
     <w:charset w:val="00"/>
     <w:family w:val="auto"/>
     <w:pitch w:val="variable"/>
-    <w:sig w:usb0="00000003" w:usb1="00000000" w:usb2="00000000" w:usb3="00000000" w:csb0="00000001" w:csb1="00000000"/>
+    <w:sig w:usb0="E0002AFF" w:usb1="C0007841" w:usb2="00000009" w:usb3="00000000" w:csb0="000001FF" w:csb1="00000000"/>
   </w:font>
   <w:font w:name="Courier New">
     <w:panose1 w:val="02070309020205020404"/>
     <w:charset w:val="00"/>
     <w:family w:val="auto"/>
     <w:pitch w:val="variable"/>
-    <w:sig w:usb0="00000003" w:usb1="00000000" w:usb2="00000000" w:usb3="00000000" w:csb0="00000001" w:csb1="00000000"/>
+    <w:sig w:usb0="E0002AFF" w:usb1="C0007843" w:usb2="00000009" w:usb3="00000000" w:csb0="000001FF" w:csb1="00000000"/>
   </w:font>
   <w:font w:name="Wingdings">
     <w:panose1 w:val="05000000000000000000"/>
@@ -3870,43 +3440,39 @@
     <w:charset w:val="00"/>
     <w:family w:val="auto"/>
     <w:pitch w:val="variable"/>
-    <w:sig w:usb0="00000003" w:usb1="00000000" w:usb2="00000000" w:usb3="00000000" w:csb0="00000001" w:csb1="00000000"/>
+    <w:sig w:usb0="E10002FF" w:usb1="4000ACFF" w:usb2="00000009" w:usb3="00000000" w:csb0="0000019F" w:csb1="00000000"/>
   </w:font>
   <w:font w:name="Calibri Light">
     <w:panose1 w:val="020F0302020204030204"/>
     <w:charset w:val="00"/>
     <w:family w:val="auto"/>
     <w:pitch w:val="variable"/>
-    <w:sig w:usb0="00000003" w:usb1="00000000" w:usb2="00000000" w:usb3="00000000" w:csb0="00000001" w:csb1="00000000"/>
+    <w:sig w:usb0="A00002EF" w:usb1="4000207B" w:usb2="00000000" w:usb3="00000000" w:csb0="0000009F" w:csb1="00000000"/>
   </w:font>
   <w:font w:name="ＭＳ ゴシック">
-    <w:panose1 w:val="00000000000000000000"/>
-    <w:charset w:val="80"/>
-    <w:family w:val="modern"/>
-    <w:notTrueType/>
-    <w:pitch w:val="fixed"/>
+    <w:charset w:val="4E"/>
+    <w:family w:val="auto"/>
+    <w:pitch w:val="variable"/>
     <w:sig w:usb0="00000001" w:usb1="08070000" w:usb2="00000010" w:usb3="00000000" w:csb0="00020000" w:csb1="00000000"/>
   </w:font>
   <w:font w:name="Tahoma">
     <w:panose1 w:val="020B0604030504040204"/>
     <w:charset w:val="00"/>
-    <w:family w:val="swiss"/>
+    <w:family w:val="auto"/>
     <w:pitch w:val="variable"/>
-    <w:sig w:usb0="E1002EFF" w:usb1="C000605B" w:usb2="00000029" w:usb3="00000000" w:csb0="000101FF" w:csb1="00000000"/>
+    <w:sig w:usb0="00000003" w:usb1="00000000" w:usb2="00000000" w:usb3="00000000" w:csb0="00000001" w:csb1="00000000"/>
   </w:font>
   <w:font w:name="Arial">
     <w:panose1 w:val="020B0604020202020204"/>
     <w:charset w:val="00"/>
     <w:family w:val="auto"/>
     <w:pitch w:val="variable"/>
-    <w:sig w:usb0="00000003" w:usb1="00000000" w:usb2="00000000" w:usb3="00000000" w:csb0="00000001" w:csb1="00000000"/>
+    <w:sig w:usb0="E0002AFF" w:usb1="C0007843" w:usb2="00000009" w:usb3="00000000" w:csb0="000001FF" w:csb1="00000000"/>
   </w:font>
   <w:font w:name="ＭＳ 明朝">
-    <w:panose1 w:val="00000000000000000000"/>
-    <w:charset w:val="80"/>
-    <w:family w:val="roman"/>
-    <w:notTrueType/>
-    <w:pitch w:val="fixed"/>
+    <w:charset w:val="4E"/>
+    <w:family w:val="auto"/>
+    <w:pitch w:val="variable"/>
     <w:sig w:usb0="00000001" w:usb1="08070000" w:usb2="00000010" w:usb3="00000000" w:csb0="00020000" w:csb1="00000000"/>
   </w:font>
   <w:font w:name="Cambria">
@@ -3914,7 +3480,7 @@
     <w:charset w:val="00"/>
     <w:family w:val="auto"/>
     <w:pitch w:val="variable"/>
-    <w:sig w:usb0="00000003" w:usb1="00000000" w:usb2="00000000" w:usb3="00000000" w:csb0="00000001" w:csb1="00000000"/>
+    <w:sig w:usb0="E00002FF" w:usb1="400004FF" w:usb2="00000000" w:usb3="00000000" w:csb0="0000019F" w:csb1="00000000"/>
   </w:font>
 </w:fonts>
 </file>
@@ -4684,7 +4250,7 @@
   <a:extraClrSchemeLst/>
   <a:extLst>
     <a:ext uri="{05A4C25C-085E-4340-85A3-A5531E510DB2}">
-      <thm15:themeFamily xmlns="" xmlns:thm15="http://schemas.microsoft.com/office/thememl/2012/main" name="Office Theme" id="{62F939B6-93AF-4DB8-9C6B-D6C7DFDC589F}" vid="{4A3C46E8-61CC-4603-A589-7422A47A8E4A}"/>
+      <thm15:themeFamily xmlns:thm15="http://schemas.microsoft.com/office/thememl/2012/main" xmlns="" name="Office Theme" id="{62F939B6-93AF-4DB8-9C6B-D6C7DFDC589F}" vid="{4A3C46E8-61CC-4603-A589-7422A47A8E4A}"/>
     </a:ext>
   </a:extLst>
 </a:theme>
@@ -4778,7 +4344,7 @@
 </file>
 
 <file path=customXml/itemProps1.xml><?xml version="1.0" encoding="utf-8"?>
-<ds:datastoreItem xmlns:ds="http://schemas.openxmlformats.org/officeDocument/2006/customXml" ds:itemID="{CF4980CF-31D8-5F42-85CC-8EC40428D111}">
+<ds:datastoreItem xmlns:ds="http://schemas.openxmlformats.org/officeDocument/2006/customXml" ds:itemID="{92563070-92A2-2E48-A637-86D771504682}">
   <ds:schemaRefs>
     <ds:schemaRef ds:uri="http://schemas.openxmlformats.org/officeDocument/2006/bibliography"/>
   </ds:schemaRefs>

--- a/++Templated Entries/LAURA ONLY ACCESS COMPLETED/VISUAL ARTS/Artists Front of Thailand JG/Artists Front of Thailand (Chapakdee) JG.docx
+++ b/++Templated Entries/LAURA ONLY ACCESS COMPLETED/VISUAL ARTS/Artists Front of Thailand JG/Artists Front of Thailand (Chapakdee) JG.docx
@@ -416,28 +416,249 @@
               </w:tcPr>
               <w:p>
                 <w:r>
-                  <w:t xml:space="preserve">The Artists’ Front of Thailand (AFT) was a group of artists that came together in 1974, following a series of violent political events, which occurred during October 1973. They assembled for the purpose of mapping contemporary art and its manifestations, and also to shed light on the cultural value of the term ‘Art for Life, Art for People </w:t>
-                </w:r>
-                <w:r>
-                  <w:t>(</w:t>
+                  <w:t xml:space="preserve">The Artists’ Front of Thailand (AFT) </w:t>
+                </w:r>
+                <w:r>
+                  <w:t xml:space="preserve">formed </w:t>
+                </w:r>
+                <w:r>
+                  <w:t>in 197</w:t>
+                </w:r>
+                <w:r>
+                  <w:t>4, immediately following the violent political events of October 1973. The group came together</w:t>
+                </w:r>
+                <w:r>
+                  <w:t xml:space="preserve"> </w:t>
+                </w:r>
+                <w:r>
+                  <w:t>for the purpose of</w:t>
+                </w:r>
+                <w:r>
+                  <w:t xml:space="preserve"> mapping contemporary art and</w:t>
+                </w:r>
+                <w:r>
+                  <w:t xml:space="preserve"> its</w:t>
+                </w:r>
+                <w:r>
+                  <w:t xml:space="preserve"> manifestations</w:t>
+                </w:r>
+                <w:r>
+                  <w:t>,</w:t>
+                </w:r>
+                <w:r>
+                  <w:t xml:space="preserve"> </w:t>
+                </w:r>
+                <w:r>
+                  <w:t>and</w:t>
+                </w:r>
+                <w:r>
+                  <w:t xml:space="preserve"> to shed light on the cultural value </w:t>
+                </w:r>
+                <w:r>
+                  <w:t>of the</w:t>
+                </w:r>
+                <w:r>
+                  <w:t xml:space="preserve"> term </w:t>
                 </w:r>
                 <w:r>
                   <w:t>‘</w:t>
                 </w:r>
                 <w:r>
+                  <w:t>Art for Life, Art for People</w:t>
+                </w:r>
+                <w:r>
+                  <w:t>’</w:t>
+                </w:r>
+                <w:r>
+                  <w:t xml:space="preserve"> (</w:t>
+                </w:r>
+                <w:r>
+                  <w:t>‘</w:t>
+                </w:r>
+                <w:r>
                   <w:t>Silapa phua Chiwit, Silapa phua Prachachon</w:t>
                 </w:r>
                 <w:r>
                   <w:t>’</w:t>
                 </w:r>
                 <w:r>
-                  <w:t>).</w:t>
-                </w:r>
-                <w:r>
+                  <w:t xml:space="preserve">). </w:t>
+                </w:r>
+                <w:r>
+                  <w:t>In the 1970s, many cultural and artists</w:t>
+                </w:r>
+                <w:r>
+                  <w:t xml:space="preserve"> groups rose up to take part </w:t>
+                </w:r>
+                <w:r>
+                  <w:t>in the</w:t>
+                </w:r>
+                <w:r>
+                  <w:t xml:space="preserve"> democratic sphere</w:t>
+                </w:r>
+                <w:r>
+                  <w:t>,</w:t>
+                </w:r>
+                <w:r>
+                  <w:t xml:space="preserve"> and this quickly evolved in</w:t>
+                </w:r>
+                <w:r>
+                  <w:t>to a form of</w:t>
+                </w:r>
+                <w:r>
+                  <w:t xml:space="preserve"> Socialist Realism</w:t>
+                </w:r>
+                <w:r>
+                  <w:rPr>
+                    <w:cs/>
+                  </w:rPr>
                   <w:t xml:space="preserve"> </w:t>
+                </w:r>
+                <w:r>
+                  <w:t xml:space="preserve">which was integrated </w:t>
+                </w:r>
+                <w:r>
+                  <w:t>with</w:t>
+                </w:r>
+                <w:r>
+                  <w:t xml:space="preserve"> Marxist and Maoist ideology. At that time, the C</w:t>
+                </w:r>
+                <w:r>
+                  <w:t>ommunist Party of Thailand (CPT</w:t>
+                </w:r>
+                <w:r>
+                  <w:t xml:space="preserve">) movement was expanding in both urban and rural areas in Thailand. Faced </w:t>
+                </w:r>
+                <w:r>
+                  <w:t xml:space="preserve">with </w:t>
+                </w:r>
+                <w:r>
+                  <w:t>new freedoms and sharing a hunger for change, the Artists’ Front of Thailand successful</w:t>
+                </w:r>
+                <w:r>
+                  <w:t xml:space="preserve">ly </w:t>
+                </w:r>
+                <w:r>
+                  <w:t>creat</w:t>
+                </w:r>
+                <w:r>
+                  <w:t>ed</w:t>
+                </w:r>
+                <w:r>
+                  <w:t xml:space="preserve"> art </w:t>
+                </w:r>
+                <w:r>
+                  <w:t>to fit</w:t>
+                </w:r>
+                <w:r>
+                  <w:t xml:space="preserve"> </w:t>
+                </w:r>
+                <w:r>
+                  <w:t>this purpose,</w:t>
+                </w:r>
+                <w:r>
+                  <w:t xml:space="preserve"> </w:t>
+                </w:r>
+                <w:r>
+                  <w:t>dealing with</w:t>
+                </w:r>
+                <w:r>
+                  <w:t xml:space="preserve"> subjects </w:t>
+                </w:r>
+                <w:r>
+                  <w:t>such as</w:t>
+                </w:r>
+                <w:r>
+                  <w:t xml:space="preserve"> poverty, nationalis</w:t>
+                </w:r>
+                <w:r>
+                  <w:t>m,</w:t>
+                </w:r>
+                <w:r>
+                  <w:t xml:space="preserve"> racism, anti-capitalism</w:t>
+                </w:r>
+                <w:r>
+                  <w:t>,</w:t>
+                </w:r>
+                <w:r>
+                  <w:t xml:space="preserve"> and imperialism</w:t>
+                </w:r>
+                <w:r>
+                  <w:t xml:space="preserve">, while exhibiting </w:t>
+                </w:r>
+                <w:r>
+                  <w:t xml:space="preserve">a cynical attitude towards </w:t>
+                </w:r>
+                <w:r>
+                  <w:t>modernity</w:t>
+                </w:r>
+                <w:r>
+                  <w:t xml:space="preserve">. </w:t>
+                </w:r>
+                <w:r>
+                  <w:t>This was</w:t>
+                </w:r>
+                <w:r>
+                  <w:t xml:space="preserve"> balanced by </w:t>
+                </w:r>
+                <w:r>
+                  <w:t>the figurative nature of their works, a style long</w:t>
+                </w:r>
+                <w:r>
+                  <w:t xml:space="preserve"> ignored </w:t>
+                </w:r>
+                <w:r>
+                  <w:t>during</w:t>
+                </w:r>
+                <w:r>
+                  <w:t xml:space="preserve"> the </w:t>
+                </w:r>
+                <w:r>
+                  <w:t>hey</w:t>
+                </w:r>
+                <w:r>
+                  <w:t xml:space="preserve">day of abstract art. </w:t>
+                </w:r>
+                <w:r>
+                  <w:t>While t</w:t>
+                </w:r>
+                <w:r>
+                  <w:t xml:space="preserve">he Artists’ Front of Thailand movement lasted only </w:t>
+                </w:r>
+                <w:r>
+                  <w:t xml:space="preserve">two years, it </w:t>
+                </w:r>
+                <w:r>
+                  <w:t xml:space="preserve">left </w:t>
+                </w:r>
+                <w:r>
+                  <w:t>a significant</w:t>
+                </w:r>
+                <w:r>
+                  <w:t xml:space="preserve"> legacy</w:t>
+                </w:r>
+                <w:r>
+                  <w:t xml:space="preserve"> </w:t>
+                </w:r>
+                <w:r>
+                  <w:t xml:space="preserve">of </w:t>
+                </w:r>
+                <w:r>
+                  <w:t>‘Art for L</w:t>
+                </w:r>
+                <w:r>
+                  <w:t>ife</w:t>
+                </w:r>
+                <w:r>
+                  <w:t>’</w:t>
+                </w:r>
+                <w:r>
+                  <w:t xml:space="preserve"> and its aesthetics.</w:t>
                 </w:r>
               </w:p>
             </w:tc>
+            <w:bookmarkStart w:id="0" w:name="_GoBack" w:displacedByCustomXml="next"/>
+            <w:bookmarkEnd w:id="0" w:displacedByCustomXml="next"/>
           </w:sdtContent>
         </w:sdt>
       </w:tr>
@@ -868,7 +1089,14 @@
                   <w:rPr>
                     <w:i/>
                   </w:rPr>
-                  <w:t xml:space="preserve">Art for Life, Art </w:t>
+                  <w:t xml:space="preserve">Art for </w:t>
+                </w:r>
+                <w:r>
+                  <w:rPr>
+                    <w:i/>
+                  </w:rPr>
+                  <w:lastRenderedPageBreak/>
+                  <w:t xml:space="preserve">Life, Art </w:t>
                 </w:r>
                 <w:r>
                   <w:rPr>
@@ -1018,11 +1246,7 @@
                   <w:t xml:space="preserve">Silpakorn University. </w:t>
                 </w:r>
                 <w:r>
-                  <w:t xml:space="preserve">Members </w:t>
-                </w:r>
-                <w:r>
-                  <w:lastRenderedPageBreak/>
-                  <w:t>included</w:t>
+                  <w:t>Members included</w:t>
                 </w:r>
                 <w:r>
                   <w:t xml:space="preserve"> Kamchorn Soonpongsri</w:t>
@@ -1290,14 +1514,30 @@
                 <w:pPr>
                   <w:pStyle w:val="Caption"/>
                 </w:pPr>
-                <w:fldSimple w:instr=" SEQ Figure \* ARABIC ">
-                  <w:r>
-                    <w:rPr>
-                      <w:noProof/>
-                    </w:rPr>
-                    <w:t>1</w:t>
-                  </w:r>
-                </w:fldSimple>
+                <w:r>
+                  <w:fldChar w:fldCharType="begin"/>
+                </w:r>
+                <w:r>
+                  <w:instrText xml:space="preserve"> SEQ F</w:instrText>
+                </w:r>
+                <w:r>
+                  <w:instrText xml:space="preserve">igure \* ARABIC </w:instrText>
+                </w:r>
+                <w:r>
+                  <w:fldChar w:fldCharType="separate"/>
+                </w:r>
+                <w:r>
+                  <w:rPr>
+                    <w:noProof/>
+                  </w:rPr>
+                  <w:t>1</w:t>
+                </w:r>
+                <w:r>
+                  <w:rPr>
+                    <w:noProof/>
+                  </w:rPr>
+                  <w:fldChar w:fldCharType="end"/>
+                </w:r>
                 <w:r>
                   <w:t>Posters from AFT’s first exhibition in 1974, held on Ratchadamnern Avenue. Pridi Banomyong Institute, Bangkok.</w:t>
                 </w:r>
@@ -1335,8 +1575,6 @@
             <w:sdtEndPr/>
             <w:sdtContent>
               <w:p/>
-              <w:bookmarkStart w:id="0" w:name="_GoBack"/>
-              <w:bookmarkEnd w:id="0"/>
               <w:p>
                 <w:sdt>
                   <w:sdtPr>
@@ -2202,6 +2440,7 @@
   <w:style w:type="character" w:default="1" w:styleId="DefaultParagraphFont">
     <w:name w:val="Default Paragraph Font"/>
     <w:uiPriority w:val="1"/>
+    <w:semiHidden/>
     <w:unhideWhenUsed/>
   </w:style>
   <w:style w:type="table" w:default="1" w:styleId="TableNormal">
@@ -2760,6 +2999,7 @@
   <w:style w:type="character" w:default="1" w:styleId="DefaultParagraphFont">
     <w:name w:val="Default Paragraph Font"/>
     <w:uiPriority w:val="1"/>
+    <w:semiHidden/>
     <w:unhideWhenUsed/>
   </w:style>
   <w:style w:type="table" w:default="1" w:styleId="TableNormal">
@@ -3460,7 +3700,7 @@
     <w:charset w:val="00"/>
     <w:family w:val="auto"/>
     <w:pitch w:val="variable"/>
-    <w:sig w:usb0="00000003" w:usb1="00000000" w:usb2="00000000" w:usb3="00000000" w:csb0="00000001" w:csb1="00000000"/>
+    <w:sig w:usb0="E1002AFF" w:usb1="C000605B" w:usb2="00000029" w:usb3="00000000" w:csb0="000101FF" w:csb1="00000000"/>
   </w:font>
   <w:font w:name="Arial">
     <w:panose1 w:val="020B0604020202020204"/>
@@ -4250,7 +4490,7 @@
   <a:extraClrSchemeLst/>
   <a:extLst>
     <a:ext uri="{05A4C25C-085E-4340-85A3-A5531E510DB2}">
-      <thm15:themeFamily xmlns:thm15="http://schemas.microsoft.com/office/thememl/2012/main" xmlns="" name="Office Theme" id="{62F939B6-93AF-4DB8-9C6B-D6C7DFDC589F}" vid="{4A3C46E8-61CC-4603-A589-7422A47A8E4A}"/>
+      <thm15:themeFamily xmlns="" xmlns:thm15="http://schemas.microsoft.com/office/thememl/2012/main" name="Office Theme" id="{62F939B6-93AF-4DB8-9C6B-D6C7DFDC589F}" vid="{4A3C46E8-61CC-4603-A589-7422A47A8E4A}"/>
     </a:ext>
   </a:extLst>
 </a:theme>
@@ -4344,7 +4584,7 @@
 </file>
 
 <file path=customXml/itemProps1.xml><?xml version="1.0" encoding="utf-8"?>
-<ds:datastoreItem xmlns:ds="http://schemas.openxmlformats.org/officeDocument/2006/customXml" ds:itemID="{92563070-92A2-2E48-A637-86D771504682}">
+<ds:datastoreItem xmlns:ds="http://schemas.openxmlformats.org/officeDocument/2006/customXml" ds:itemID="{D1FA101B-873E-C146-82A8-C0BCCD2C5D7B}">
   <ds:schemaRefs>
     <ds:schemaRef ds:uri="http://schemas.openxmlformats.org/officeDocument/2006/bibliography"/>
   </ds:schemaRefs>
